--- a/sony ssup assignment.docx
+++ b/sony ssup assignment.docx
@@ -30,6 +30,109 @@
           <w:szCs w:val="48"/>
         </w:rPr>
       </w:pPr>
+      <w:r>
+        <w:rPr>
+          <w:b/>
+          <w:bCs/>
+          <w:sz w:val="40"/>
+          <w:szCs w:val="48"/>
+        </w:rPr>
+        <w:t>Initial approach:</w:t>
+      </w:r>
+    </w:p>
+    <w:p>
+      <w:pPr>
+        <w:rPr>
+          <w:sz w:val="40"/>
+          <w:szCs w:val="48"/>
+        </w:rPr>
+      </w:pPr>
+      <w:r>
+        <w:rPr>
+          <w:sz w:val="40"/>
+          <w:szCs w:val="48"/>
+        </w:rPr>
+        <w:t xml:space="preserve">Using 4 ultrasonic sensors with </w:t>
+      </w:r>
+      <w:r>
+        <w:rPr>
+          <w:sz w:val="40"/>
+          <w:szCs w:val="48"/>
+        </w:rPr>
+        <w:t>an</w:t>
+      </w:r>
+      <w:r>
+        <w:rPr>
+          <w:sz w:val="40"/>
+          <w:szCs w:val="48"/>
+        </w:rPr>
+        <w:t xml:space="preserve"> esp-32</w:t>
+      </w:r>
+      <w:r>
+        <w:rPr>
+          <w:sz w:val="40"/>
+          <w:szCs w:val="48"/>
+        </w:rPr>
+        <w:t xml:space="preserve"> and use a simple localisation algorithm to maintain optimal distance from walls but I got suggestions from </w:t>
+      </w:r>
+      <w:hyperlink r:id="rId11" w:history="1">
+        <w:r>
+          <w:rPr>
+            <w:rStyle w:val="Hyperlink"/>
+            <w:sz w:val="40"/>
+            <w:szCs w:val="48"/>
+          </w:rPr>
+          <w:t>https://www.solinas.in</w:t>
+        </w:r>
+      </w:hyperlink>
+      <w:r>
+        <w:rPr>
+          <w:sz w:val="40"/>
+          <w:szCs w:val="48"/>
+        </w:rPr>
+        <w:t xml:space="preserve"> a startup company in IITM who suggested me to go with a more advanced approach. They gave me a look into their patented bot (</w:t>
+      </w:r>
+      <w:hyperlink r:id="rId12" w:history="1">
+        <w:r>
+          <w:rPr>
+            <w:rStyle w:val="Hyperlink"/>
+            <w:sz w:val="40"/>
+            <w:szCs w:val="48"/>
+          </w:rPr>
+          <w:t>https://www.youtube.com/watch?v=q-nZmhI51ck&amp;t=1s</w:t>
+        </w:r>
+      </w:hyperlink>
+      <w:r>
+        <w:rPr>
+          <w:sz w:val="40"/>
+          <w:szCs w:val="48"/>
+        </w:rPr>
+        <w:t xml:space="preserve">) I have included everything out </w:t>
+      </w:r>
+      <w:r>
+        <w:rPr>
+          <w:sz w:val="40"/>
+          <w:szCs w:val="48"/>
+        </w:rPr>
+        <w:t>of the</w:t>
+      </w:r>
+      <w:r>
+        <w:rPr>
+          <w:sz w:val="40"/>
+          <w:szCs w:val="48"/>
+        </w:rPr>
+        <w:t xml:space="preserve"> NDA with them. </w:t>
+      </w:r>
+    </w:p>
+    <w:p>
+      <w:pPr>
+        <w:rPr>
+          <w:b/>
+          <w:bCs/>
+          <w:sz w:val="40"/>
+          <w:szCs w:val="48"/>
+        </w:rPr>
+      </w:pPr>
     </w:p>
     <w:p>
       <w:pPr>
@@ -104,6 +207,7 @@
           <w:sz w:val="40"/>
           <w:szCs w:val="48"/>
         </w:rPr>
+        <w:lastRenderedPageBreak/>
         <w:t>An occupancy grid map is a 2D representation of the environment where each cell has a value indicating whether it is occupied, free, or unknown. It is used by the robot to navigate and plan paths while avoiding obstacles.</w:t>
       </w:r>
     </w:p>
@@ -155,7 +259,6 @@
           <w:sz w:val="40"/>
           <w:szCs w:val="48"/>
         </w:rPr>
-        <w:lastRenderedPageBreak/>
         <w:t>A* Path Planning Algorithm</w:t>
       </w:r>
     </w:p>
@@ -304,6 +407,7 @@
           <w:sz w:val="40"/>
           <w:szCs w:val="48"/>
         </w:rPr>
+        <w:lastRenderedPageBreak/>
         <w:t>F-Cost</w:t>
       </w:r>
       <w:r>
@@ -406,7 +510,6 @@
           <w:sz w:val="40"/>
           <w:szCs w:val="48"/>
         </w:rPr>
-        <w:lastRenderedPageBreak/>
         <w:t>Robot Control</w:t>
       </w:r>
     </w:p>
@@ -515,6 +618,7 @@
           <w:sz w:val="40"/>
           <w:szCs w:val="48"/>
         </w:rPr>
+        <w:lastRenderedPageBreak/>
         <w:t>Angular Velocity</w:t>
       </w:r>
       <w:r>
@@ -611,7 +715,6 @@
           <w:sz w:val="40"/>
           <w:szCs w:val="48"/>
         </w:rPr>
-        <w:lastRenderedPageBreak/>
         <w:t>ROS (Robot Operating System)</w:t>
       </w:r>
     </w:p>
@@ -874,107 +977,107 @@
           <w:sz w:val="40"/>
           <w:szCs w:val="48"/>
         </w:rPr>
+        <w:t>Sensor Integration</w:t>
+      </w:r>
+    </w:p>
+    <w:p>
+      <w:pPr>
+        <w:rPr>
+          <w:b/>
+          <w:bCs/>
+          <w:sz w:val="40"/>
+          <w:szCs w:val="48"/>
+        </w:rPr>
+      </w:pPr>
+      <w:r>
+        <w:rPr>
+          <w:b/>
+          <w:bCs/>
+          <w:sz w:val="40"/>
+          <w:szCs w:val="48"/>
+        </w:rPr>
+        <w:t>Odometry</w:t>
+      </w:r>
+    </w:p>
+    <w:p>
+      <w:pPr>
+        <w:rPr>
+          <w:sz w:val="40"/>
+          <w:szCs w:val="48"/>
+        </w:rPr>
+      </w:pPr>
+      <w:r>
+        <w:rPr>
+          <w:sz w:val="40"/>
+          <w:szCs w:val="48"/>
+        </w:rPr>
+        <w:t>Odometry data provides the robot’s position and orientation in real-time, calculated using wheel encoders or inertial sensors.</w:t>
+      </w:r>
+    </w:p>
+    <w:p>
+      <w:pPr>
+        <w:rPr>
+          <w:b/>
+          <w:bCs/>
+          <w:sz w:val="40"/>
+          <w:szCs w:val="48"/>
+        </w:rPr>
+      </w:pPr>
+      <w:r>
+        <w:rPr>
+          <w:b/>
+          <w:bCs/>
+          <w:sz w:val="40"/>
+          <w:szCs w:val="48"/>
+        </w:rPr>
+        <w:t>LIDAR</w:t>
+      </w:r>
+    </w:p>
+    <w:p>
+      <w:pPr>
+        <w:rPr>
+          <w:sz w:val="40"/>
+          <w:szCs w:val="48"/>
+        </w:rPr>
+      </w:pPr>
+      <w:r>
+        <w:rPr>
+          <w:sz w:val="40"/>
+          <w:szCs w:val="48"/>
+        </w:rPr>
+        <w:t>LIDAR sensors create a point cloud representation of the environment, which is converted into an occupancy grid map for SLAM.</w:t>
+      </w:r>
+    </w:p>
+    <w:p>
+      <w:pPr>
+        <w:rPr>
+          <w:sz w:val="40"/>
+          <w:szCs w:val="48"/>
+        </w:rPr>
+      </w:pPr>
+      <w:r>
+        <w:rPr>
+          <w:sz w:val="40"/>
+          <w:szCs w:val="48"/>
+        </w:rPr>
+        <w:pict w14:anchorId="2C2B43E3">
+          <v:rect id="_x0000_i1025" style="width:0;height:1.5pt" o:hralign="center" o:hrstd="t" o:hr="t" fillcolor="#a0a0a0" stroked="f"/>
+        </w:pict>
+      </w:r>
+    </w:p>
+    <w:p>
+      <w:pPr>
+        <w:rPr>
+          <w:sz w:val="40"/>
+          <w:szCs w:val="48"/>
+        </w:rPr>
+      </w:pPr>
+      <w:r>
+        <w:rPr>
+          <w:sz w:val="40"/>
+          <w:szCs w:val="48"/>
+        </w:rPr>
         <w:lastRenderedPageBreak/>
-        <w:t>Sensor Integration</w:t>
-      </w:r>
-    </w:p>
-    <w:p>
-      <w:pPr>
-        <w:rPr>
-          <w:b/>
-          <w:bCs/>
-          <w:sz w:val="40"/>
-          <w:szCs w:val="48"/>
-        </w:rPr>
-      </w:pPr>
-      <w:r>
-        <w:rPr>
-          <w:b/>
-          <w:bCs/>
-          <w:sz w:val="40"/>
-          <w:szCs w:val="48"/>
-        </w:rPr>
-        <w:t>Odometry</w:t>
-      </w:r>
-    </w:p>
-    <w:p>
-      <w:pPr>
-        <w:rPr>
-          <w:sz w:val="40"/>
-          <w:szCs w:val="48"/>
-        </w:rPr>
-      </w:pPr>
-      <w:r>
-        <w:rPr>
-          <w:sz w:val="40"/>
-          <w:szCs w:val="48"/>
-        </w:rPr>
-        <w:t>Odometry data provides the robot’s position and orientation in real-time, calculated using wheel encoders or inertial sensors.</w:t>
-      </w:r>
-    </w:p>
-    <w:p>
-      <w:pPr>
-        <w:rPr>
-          <w:b/>
-          <w:bCs/>
-          <w:sz w:val="40"/>
-          <w:szCs w:val="48"/>
-        </w:rPr>
-      </w:pPr>
-      <w:r>
-        <w:rPr>
-          <w:b/>
-          <w:bCs/>
-          <w:sz w:val="40"/>
-          <w:szCs w:val="48"/>
-        </w:rPr>
-        <w:t>LIDAR</w:t>
-      </w:r>
-    </w:p>
-    <w:p>
-      <w:pPr>
-        <w:rPr>
-          <w:sz w:val="40"/>
-          <w:szCs w:val="48"/>
-        </w:rPr>
-      </w:pPr>
-      <w:r>
-        <w:rPr>
-          <w:sz w:val="40"/>
-          <w:szCs w:val="48"/>
-        </w:rPr>
-        <w:t>LIDAR sensors create a point cloud representation of the environment, which is converted into an occupancy grid map for SLAM.</w:t>
-      </w:r>
-    </w:p>
-    <w:p>
-      <w:pPr>
-        <w:rPr>
-          <w:sz w:val="40"/>
-          <w:szCs w:val="48"/>
-        </w:rPr>
-      </w:pPr>
-      <w:r>
-        <w:rPr>
-          <w:sz w:val="40"/>
-          <w:szCs w:val="48"/>
-        </w:rPr>
-        <w:pict w14:anchorId="2C2B43E3">
-          <v:rect id="_x0000_i1194" style="width:0;height:1.5pt" o:hralign="center" o:hrstd="t" o:hr="t" fillcolor="#a0a0a0" stroked="f"/>
-        </w:pict>
-      </w:r>
-    </w:p>
-    <w:p>
-      <w:pPr>
-        <w:rPr>
-          <w:sz w:val="40"/>
-          <w:szCs w:val="48"/>
-        </w:rPr>
-      </w:pPr>
-      <w:r>
-        <w:rPr>
-          <w:sz w:val="40"/>
-          <w:szCs w:val="48"/>
-        </w:rPr>
         <w:t>These concepts work together to enable autonomous navigation in unknown environments. The robot creates a map using SLAM, plans a path using A*, and navigates the path using proportional control while continuously updating its position and avoiding obstacles.</w:t>
       </w:r>
     </w:p>
@@ -1361,7 +1464,6 @@
           <w:u w:val="single"/>
           <w:lang w:val="en-US"/>
         </w:rPr>
-        <w:lastRenderedPageBreak/>
         <w:t>CODE:</w:t>
       </w:r>
     </w:p>
@@ -1376,6 +1478,7 @@
           <w:noProof/>
           <w:lang w:val="en-US"/>
         </w:rPr>
+        <w:lastRenderedPageBreak/>
         <w:drawing>
           <wp:inline distT="0" distB="0" distL="0" distR="0" wp14:anchorId="2568025D" wp14:editId="507BF837">
             <wp:extent cx="5730240" cy="6964680"/>
@@ -1394,7 +1497,7 @@
                     </pic:cNvPicPr>
                   </pic:nvPicPr>
                   <pic:blipFill>
-                    <a:blip r:embed="rId11" cstate="print">
+                    <a:blip r:embed="rId13" cstate="print">
                       <a:extLst>
                         <a:ext uri="{28A0092B-C50C-407E-A947-70E740481C1C}">
                           <a14:useLocalDpi xmlns:a14="http://schemas.microsoft.com/office/drawing/2010/main" val="0"/>
@@ -1456,7 +1559,7 @@
                     </pic:cNvPicPr>
                   </pic:nvPicPr>
                   <pic:blipFill>
-                    <a:blip r:embed="rId12" cstate="print">
+                    <a:blip r:embed="rId14" cstate="print">
                       <a:extLst>
                         <a:ext uri="{28A0092B-C50C-407E-A947-70E740481C1C}">
                           <a14:useLocalDpi xmlns:a14="http://schemas.microsoft.com/office/drawing/2010/main" val="0"/>
@@ -1518,7 +1621,7 @@
                     </pic:cNvPicPr>
                   </pic:nvPicPr>
                   <pic:blipFill>
-                    <a:blip r:embed="rId13" cstate="print">
+                    <a:blip r:embed="rId15" cstate="print">
                       <a:extLst>
                         <a:ext uri="{28A0092B-C50C-407E-A947-70E740481C1C}">
                           <a14:useLocalDpi xmlns:a14="http://schemas.microsoft.com/office/drawing/2010/main" val="0"/>
@@ -2222,25 +2325,14 @@
           <w:szCs w:val="36"/>
         </w:rPr>
       </w:pPr>
-      <w:proofErr w:type="gramStart"/>
-      <w:r>
-        <w:rPr>
-          <w:b/>
-          <w:bCs/>
-          <w:sz w:val="28"/>
-          <w:szCs w:val="36"/>
-        </w:rPr>
-        <w:t>heuristic(</w:t>
-      </w:r>
-      <w:proofErr w:type="gramEnd"/>
-      <w:r>
-        <w:rPr>
-          <w:b/>
-          <w:bCs/>
-          <w:sz w:val="28"/>
-          <w:szCs w:val="36"/>
-        </w:rPr>
-        <w:t>a, b)</w:t>
+      <w:r>
+        <w:rPr>
+          <w:b/>
+          <w:bCs/>
+          <w:sz w:val="28"/>
+          <w:szCs w:val="36"/>
+        </w:rPr>
+        <w:t>heuristic(a, b)</w:t>
       </w:r>
     </w:p>
     <w:p>
@@ -2319,17 +2411,7 @@
           <w:sz w:val="28"/>
           <w:szCs w:val="36"/>
         </w:rPr>
-        <w:t>plan_</w:t>
-      </w:r>
-      <w:proofErr w:type="gramStart"/>
-      <w:r>
-        <w:rPr>
-          <w:b/>
-          <w:bCs/>
-          <w:sz w:val="28"/>
-          <w:szCs w:val="36"/>
-        </w:rPr>
-        <w:t>path</w:t>
+        <w:t>plan_path</w:t>
       </w:r>
       <w:proofErr w:type="spellEnd"/>
       <w:r>
@@ -2339,17 +2421,7 @@
           <w:sz w:val="28"/>
           <w:szCs w:val="36"/>
         </w:rPr>
-        <w:t>(</w:t>
-      </w:r>
-      <w:proofErr w:type="gramEnd"/>
-      <w:r>
-        <w:rPr>
-          <w:b/>
-          <w:bCs/>
-          <w:sz w:val="28"/>
-          <w:szCs w:val="36"/>
-        </w:rPr>
-        <w:t xml:space="preserve">start, goal, </w:t>
+        <w:t xml:space="preserve">(start, goal, </w:t>
       </w:r>
       <w:proofErr w:type="spellStart"/>
       <w:r>
@@ -2639,17 +2711,7 @@
           <w:szCs w:val="36"/>
         </w:rPr>
         <w:lastRenderedPageBreak/>
-        <w:t>compute_</w:t>
-      </w:r>
-      <w:proofErr w:type="gramStart"/>
-      <w:r>
-        <w:rPr>
-          <w:b/>
-          <w:bCs/>
-          <w:sz w:val="28"/>
-          <w:szCs w:val="36"/>
-        </w:rPr>
-        <w:t>control</w:t>
+        <w:t>compute_control</w:t>
       </w:r>
       <w:proofErr w:type="spellEnd"/>
       <w:r>
@@ -2662,7 +2724,6 @@
         <w:t>(</w:t>
       </w:r>
       <w:proofErr w:type="spellStart"/>
-      <w:proofErr w:type="gramEnd"/>
       <w:r>
         <w:rPr>
           <w:b/>
@@ -3360,23 +3421,7 @@
           <w:sz w:val="24"/>
           <w:szCs w:val="32"/>
         </w:rPr>
-        <w:t>/</w:t>
-      </w:r>
-      <w:proofErr w:type="gramStart"/>
-      <w:r>
-        <w:rPr>
-          <w:sz w:val="24"/>
-          <w:szCs w:val="32"/>
-        </w:rPr>
-        <w:t>map</w:t>
-      </w:r>
-      <w:proofErr w:type="gramEnd"/>
-      <w:r>
-        <w:rPr>
-          <w:sz w:val="24"/>
-          <w:szCs w:val="32"/>
-        </w:rPr>
-        <w:t>: Receives SLAM map updates.</w:t>
+        <w:t>/map: Receives SLAM map updates.</w:t>
       </w:r>
     </w:p>
     <w:p>
@@ -3398,7 +3443,6 @@
         <w:t>/</w:t>
       </w:r>
       <w:proofErr w:type="spellStart"/>
-      <w:proofErr w:type="gramStart"/>
       <w:r>
         <w:rPr>
           <w:sz w:val="24"/>
@@ -3407,7 +3451,6 @@
         <w:t>odom</w:t>
       </w:r>
       <w:proofErr w:type="spellEnd"/>
-      <w:proofErr w:type="gramEnd"/>
       <w:r>
         <w:rPr>
           <w:sz w:val="24"/>
@@ -3454,21 +3497,12 @@
         <w:t>/</w:t>
       </w:r>
       <w:proofErr w:type="spellStart"/>
-      <w:proofErr w:type="gramStart"/>
-      <w:r>
-        <w:rPr>
-          <w:sz w:val="24"/>
-          <w:szCs w:val="32"/>
-        </w:rPr>
-        <w:t>cmd</w:t>
-      </w:r>
-      <w:proofErr w:type="gramEnd"/>
-      <w:r>
-        <w:rPr>
-          <w:sz w:val="24"/>
-          <w:szCs w:val="32"/>
-        </w:rPr>
-        <w:t>_vel</w:t>
+      <w:r>
+        <w:rPr>
+          <w:sz w:val="24"/>
+          <w:szCs w:val="32"/>
+        </w:rPr>
+        <w:t>cmd_vel</w:t>
       </w:r>
       <w:proofErr w:type="spellEnd"/>
       <w:r>
@@ -4189,7 +4223,7 @@
       </w:pPr>
     </w:p>
     <w:sectPr>
-      <w:footerReference w:type="default" r:id="rId14"/>
+      <w:footerReference w:type="default" r:id="rId16"/>
       <w:pgSz w:w="11906" w:h="16838"/>
       <w:pgMar w:top="1440" w:right="1440" w:bottom="1440" w:left="1440" w:header="708" w:footer="708" w:gutter="0"/>
       <w:cols w:space="708"/>
@@ -7660,6 +7694,7 @@
   <w:style w:type="character" w:default="1" w:styleId="DefaultParagraphFont">
     <w:name w:val="Default Paragraph Font"/>
     <w:uiPriority w:val="1"/>
+    <w:semiHidden/>
     <w:unhideWhenUsed/>
   </w:style>
   <w:style w:type="table" w:default="1" w:styleId="TableNormal">
@@ -8017,6 +8052,29 @@
     <w:uiPriority w:val="99"/>
     <w:rsid w:val="00AF6AA4"/>
   </w:style>
+  <w:style w:type="character" w:styleId="Hyperlink">
+    <w:name w:val="Hyperlink"/>
+    <w:basedOn w:val="DefaultParagraphFont"/>
+    <w:uiPriority w:val="99"/>
+    <w:unhideWhenUsed/>
+    <w:rsid w:val="00A83595"/>
+    <w:rPr>
+      <w:color w:val="467886" w:themeColor="hyperlink"/>
+      <w:u w:val="single"/>
+    </w:rPr>
+  </w:style>
+  <w:style w:type="character" w:styleId="UnresolvedMention">
+    <w:name w:val="Unresolved Mention"/>
+    <w:basedOn w:val="DefaultParagraphFont"/>
+    <w:uiPriority w:val="99"/>
+    <w:semiHidden/>
+    <w:unhideWhenUsed/>
+    <w:rsid w:val="00A83595"/>
+    <w:rPr>
+      <w:color w:val="605E5C"/>
+      <w:shd w:val="clear" w:color="auto" w:fill="E1DFDD"/>
+    </w:rPr>
+  </w:style>
 </w:styles>
 </file>
 
@@ -8316,6 +8374,27 @@
 </file>
 
 <file path=customXml/item1.xml><?xml version="1.0" encoding="utf-8"?>
+<b:Sources xmlns:b="http://schemas.openxmlformats.org/officeDocument/2006/bibliography" xmlns="http://schemas.openxmlformats.org/officeDocument/2006/bibliography" SelectedStyle="\APASixthEditionOfficeOnline.xsl" StyleName="APA" Version="6"/>
+</file>
+
+<file path=customXml/item2.xml><?xml version="1.0" encoding="utf-8"?>
+<p:properties xmlns:p="http://schemas.microsoft.com/office/2006/metadata/properties" xmlns:xsi="http://www.w3.org/2001/XMLSchema-instance" xmlns:pc="http://schemas.microsoft.com/office/infopath/2007/PartnerControls">
+  <documentManagement>
+    <_activity xmlns="15394980-c074-4cb2-b07b-7639a7a04e5b" xsi:nil="true"/>
+  </documentManagement>
+</p:properties>
+</file>
+
+<file path=customXml/item3.xml><?xml version="1.0" encoding="utf-8"?>
+<?mso-contentType ?>
+<FormTemplates xmlns="http://schemas.microsoft.com/sharepoint/v3/contenttype/forms">
+  <Display>DocumentLibraryForm</Display>
+  <Edit>DocumentLibraryForm</Edit>
+  <New>DocumentLibraryForm</New>
+</FormTemplates>
+</file>
+
+<file path=customXml/item4.xml><?xml version="1.0" encoding="utf-8"?>
 <ct:contentTypeSchema xmlns:ct="http://schemas.microsoft.com/office/2006/metadata/contentType" xmlns:ma="http://schemas.microsoft.com/office/2006/metadata/properties/metaAttributes" ct:_="" ma:_="" ma:contentTypeName="Document" ma:contentTypeID="0x01010028187B6C7EDB7247B66C850E999732CF" ma:contentTypeVersion="11" ma:contentTypeDescription="Create a new document." ma:contentTypeScope="" ma:versionID="83ebbdeda7e0b9617268af8b09273d56">
   <xsd:schema xmlns:xsd="http://www.w3.org/2001/XMLSchema" xmlns:xs="http://www.w3.org/2001/XMLSchema" xmlns:p="http://schemas.microsoft.com/office/2006/metadata/properties" xmlns:ns3="15394980-c074-4cb2-b07b-7639a7a04e5b" targetNamespace="http://schemas.microsoft.com/office/2006/metadata/properties" ma:root="true" ma:fieldsID="0988f2709af5ea8556462364fa0bb0af" ns3:_="">
     <xsd:import namespace="15394980-c074-4cb2-b07b-7639a7a04e5b"/>
@@ -8503,28 +8582,33 @@
 </ct:contentTypeSchema>
 </file>
 
-<file path=customXml/item2.xml><?xml version="1.0" encoding="utf-8"?>
-<?mso-contentType ?>
-<FormTemplates xmlns="http://schemas.microsoft.com/sharepoint/v3/contenttype/forms">
-  <Display>DocumentLibraryForm</Display>
-  <Edit>DocumentLibraryForm</Edit>
-  <New>DocumentLibraryForm</New>
-</FormTemplates>
+<file path=customXml/itemProps1.xml><?xml version="1.0" encoding="utf-8"?>
+<ds:datastoreItem xmlns:ds="http://schemas.openxmlformats.org/officeDocument/2006/customXml" ds:itemID="{94B08937-1B53-4BA9-B86C-298DC967B6C4}">
+  <ds:schemaRefs>
+    <ds:schemaRef ds:uri="http://schemas.openxmlformats.org/officeDocument/2006/bibliography"/>
+  </ds:schemaRefs>
+</ds:datastoreItem>
 </file>
 
-<file path=customXml/item3.xml><?xml version="1.0" encoding="utf-8"?>
-<p:properties xmlns:p="http://schemas.microsoft.com/office/2006/metadata/properties" xmlns:xsi="http://www.w3.org/2001/XMLSchema-instance" xmlns:pc="http://schemas.microsoft.com/office/infopath/2007/PartnerControls">
-  <documentManagement>
-    <_activity xmlns="15394980-c074-4cb2-b07b-7639a7a04e5b" xsi:nil="true"/>
-  </documentManagement>
-</p:properties>
+<file path=customXml/itemProps2.xml><?xml version="1.0" encoding="utf-8"?>
+<ds:datastoreItem xmlns:ds="http://schemas.openxmlformats.org/officeDocument/2006/customXml" ds:itemID="{84344A9E-A912-4BD5-ADB6-9BD554D12951}">
+  <ds:schemaRefs>
+    <ds:schemaRef ds:uri="http://schemas.microsoft.com/office/2006/metadata/properties"/>
+    <ds:schemaRef ds:uri="http://schemas.microsoft.com/office/infopath/2007/PartnerControls"/>
+    <ds:schemaRef ds:uri="15394980-c074-4cb2-b07b-7639a7a04e5b"/>
+  </ds:schemaRefs>
+</ds:datastoreItem>
 </file>
 
-<file path=customXml/item4.xml><?xml version="1.0" encoding="utf-8"?>
-<b:Sources xmlns:b="http://schemas.openxmlformats.org/officeDocument/2006/bibliography" xmlns="http://schemas.openxmlformats.org/officeDocument/2006/bibliography" SelectedStyle="\APASixthEditionOfficeOnline.xsl" StyleName="APA" Version="6"/>
+<file path=customXml/itemProps3.xml><?xml version="1.0" encoding="utf-8"?>
+<ds:datastoreItem xmlns:ds="http://schemas.openxmlformats.org/officeDocument/2006/customXml" ds:itemID="{DF1A8DEA-6090-4B8A-89B1-164BA124A4B9}">
+  <ds:schemaRefs>
+    <ds:schemaRef ds:uri="http://schemas.microsoft.com/sharepoint/v3/contenttype/forms"/>
+  </ds:schemaRefs>
+</ds:datastoreItem>
 </file>
 
-<file path=customXml/itemProps1.xml><?xml version="1.0" encoding="utf-8"?>
+<file path=customXml/itemProps4.xml><?xml version="1.0" encoding="utf-8"?>
 <ds:datastoreItem xmlns:ds="http://schemas.openxmlformats.org/officeDocument/2006/customXml" ds:itemID="{D4043A2F-B06E-465F-8522-294C9CC51B1F}">
   <ds:schemaRefs>
     <ds:schemaRef ds:uri="http://schemas.microsoft.com/office/2006/metadata/contentType"/>
@@ -8540,36 +8624,4 @@
     <ds:schemaRef ds:uri="http://schemas.microsoft.com/internal/obd"/>
   </ds:schemaRefs>
 </ds:datastoreItem>
-</file>
-
-<file path=customXml/itemProps2.xml><?xml version="1.0" encoding="utf-8"?>
-<ds:datastoreItem xmlns:ds="http://schemas.openxmlformats.org/officeDocument/2006/customXml" ds:itemID="{DF1A8DEA-6090-4B8A-89B1-164BA124A4B9}">
-  <ds:schemaRefs>
-    <ds:schemaRef ds:uri="http://schemas.microsoft.com/sharepoint/v3/contenttype/forms"/>
-  </ds:schemaRefs>
-</ds:datastoreItem>
-</file>
-
-<file path=customXml/itemProps3.xml><?xml version="1.0" encoding="utf-8"?>
-<ds:datastoreItem xmlns:ds="http://schemas.openxmlformats.org/officeDocument/2006/customXml" ds:itemID="{84344A9E-A912-4BD5-ADB6-9BD554D12951}">
-  <ds:schemaRefs>
-    <ds:schemaRef ds:uri="http://www.w3.org/XML/1998/namespace"/>
-    <ds:schemaRef ds:uri="http://schemas.microsoft.com/office/infopath/2007/PartnerControls"/>
-    <ds:schemaRef ds:uri="http://purl.org/dc/terms/"/>
-    <ds:schemaRef ds:uri="http://schemas.microsoft.com/office/2006/documentManagement/types"/>
-    <ds:schemaRef ds:uri="15394980-c074-4cb2-b07b-7639a7a04e5b"/>
-    <ds:schemaRef ds:uri="http://purl.org/dc/elements/1.1/"/>
-    <ds:schemaRef ds:uri="http://purl.org/dc/dcmitype/"/>
-    <ds:schemaRef ds:uri="http://schemas.openxmlformats.org/package/2006/metadata/core-properties"/>
-    <ds:schemaRef ds:uri="http://schemas.microsoft.com/office/2006/metadata/properties"/>
-  </ds:schemaRefs>
-</ds:datastoreItem>
-</file>
-
-<file path=customXml/itemProps4.xml><?xml version="1.0" encoding="utf-8"?>
-<ds:datastoreItem xmlns:ds="http://schemas.openxmlformats.org/officeDocument/2006/customXml" ds:itemID="{94B08937-1B53-4BA9-B86C-298DC967B6C4}">
-  <ds:schemaRefs>
-    <ds:schemaRef ds:uri="http://schemas.openxmlformats.org/officeDocument/2006/bibliography"/>
-  </ds:schemaRefs>
-</ds:datastoreItem>
 </file>